--- a/01-requerimientos/Casos de uso/CU0002_-_Loguear.docx
+++ b/01-requerimientos/Casos de uso/CU0002_-_Loguear.docx
@@ -1,6 +1,6 @@
 
 <file path=word/document.xml><?xml version="1.0" encoding="utf-8"?>
-<w:document xmlns:ve="http://schemas.openxmlformats.org/markup-compatibility/2006" xmlns:o="urn:schemas-microsoft-com:office:office" xmlns:r="http://schemas.openxmlformats.org/officeDocument/2006/relationships" xmlns:m="http://schemas.openxmlformats.org/officeDocument/2006/math" xmlns:v="urn:schemas-microsoft-com:vml" xmlns:wp="http://schemas.openxmlformats.org/drawingml/2006/wordprocessingDrawing" xmlns:w10="urn:schemas-microsoft-com:office:word" xmlns:w="http://schemas.openxmlformats.org/wordprocessingml/2006/main" xmlns:wne="http://schemas.microsoft.com/office/word/2006/wordml">
+<w:document xmlns:wpc="http://schemas.microsoft.com/office/word/2010/wordprocessingCanvas" xmlns:mc="http://schemas.openxmlformats.org/markup-compatibility/2006" xmlns:o="urn:schemas-microsoft-com:office:office" xmlns:r="http://schemas.openxmlformats.org/officeDocument/2006/relationships" xmlns:m="http://schemas.openxmlformats.org/officeDocument/2006/math" xmlns:v="urn:schemas-microsoft-com:vml" xmlns:wp14="http://schemas.microsoft.com/office/word/2010/wordprocessingDrawing" xmlns:wp="http://schemas.openxmlformats.org/drawingml/2006/wordprocessingDrawing" xmlns:w10="urn:schemas-microsoft-com:office:word" xmlns:w="http://schemas.openxmlformats.org/wordprocessingml/2006/main" xmlns:w14="http://schemas.microsoft.com/office/word/2010/wordml" xmlns:wpg="http://schemas.microsoft.com/office/word/2010/wordprocessingGroup" xmlns:wpi="http://schemas.microsoft.com/office/word/2010/wordprocessingInk" xmlns:wne="http://schemas.microsoft.com/office/word/2006/wordml" xmlns:wps="http://schemas.microsoft.com/office/word/2010/wordprocessingShape" mc:Ignorable="w14 wp14">
   <w:background w:color="FFFFFF"/>
   <w:body>
     <w:p>
@@ -98,7 +98,7 @@
           <w:bottom w:w="55" w:type="dxa"/>
           <w:right w:w="55" w:type="dxa"/>
         </w:tblCellMar>
-        <w:tblLook w:val="0000"/>
+        <w:tblLook w:val="0000" w:firstRow="0" w:lastRow="0" w:firstColumn="0" w:lastColumn="0" w:noHBand="0" w:noVBand="0"/>
       </w:tblPr>
       <w:tblGrid>
         <w:gridCol w:w="3420"/>
@@ -197,8 +197,26 @@
                 <w:sz w:val="20"/>
                 <w:szCs w:val="20"/>
               </w:rPr>
-              <w:t xml:space="preserve"> Azcurra</w:t>
-            </w:r>
+              <w:t xml:space="preserve"> </w:t>
+            </w:r>
+            <w:proofErr w:type="spellStart"/>
+            <w:r>
+              <w:rPr>
+                <w:rFonts w:ascii="Arial" w:hAnsi="Arial" w:cs="Lucidasans"/>
+                <w:sz w:val="20"/>
+                <w:szCs w:val="20"/>
+              </w:rPr>
+              <w:t>As</w:t>
+            </w:r>
+            <w:r>
+              <w:rPr>
+                <w:rFonts w:ascii="Arial" w:hAnsi="Arial" w:cs="Lucidasans"/>
+                <w:sz w:val="20"/>
+                <w:szCs w:val="20"/>
+              </w:rPr>
+              <w:t>curra</w:t>
+            </w:r>
+            <w:proofErr w:type="spellEnd"/>
           </w:p>
         </w:tc>
         <w:tc>
@@ -428,7 +446,7 @@
           <w:bottom w:w="55" w:type="dxa"/>
           <w:right w:w="55" w:type="dxa"/>
         </w:tblCellMar>
-        <w:tblLook w:val="0000"/>
+        <w:tblLook w:val="0000" w:firstRow="0" w:lastRow="0" w:firstColumn="0" w:lastColumn="0" w:noHBand="0" w:noVBand="0"/>
       </w:tblPr>
       <w:tblGrid>
         <w:gridCol w:w="9667"/>
@@ -487,7 +505,7 @@
           <w:left w:w="70" w:type="dxa"/>
           <w:right w:w="70" w:type="dxa"/>
         </w:tblCellMar>
-        <w:tblLook w:val="0000"/>
+        <w:tblLook w:val="0000" w:firstRow="0" w:lastRow="0" w:firstColumn="0" w:lastColumn="0" w:noHBand="0" w:noVBand="0"/>
       </w:tblPr>
       <w:tblGrid>
         <w:gridCol w:w="2027"/>
@@ -1000,8 +1018,34 @@
                 <w:sz w:val="20"/>
                 <w:szCs w:val="20"/>
               </w:rPr>
-              <w:t xml:space="preserve"> Azcurra</w:t>
-            </w:r>
+              <w:t xml:space="preserve"> </w:t>
+            </w:r>
+            <w:proofErr w:type="spellStart"/>
+            <w:r>
+              <w:rPr>
+                <w:rFonts w:ascii="Arial" w:hAnsi="Arial" w:cs="Lucidasans"/>
+                <w:sz w:val="20"/>
+                <w:szCs w:val="20"/>
+              </w:rPr>
+              <w:t>A</w:t>
+            </w:r>
+            <w:r>
+              <w:rPr>
+                <w:rFonts w:ascii="Arial" w:hAnsi="Arial" w:cs="Lucidasans"/>
+                <w:sz w:val="20"/>
+                <w:szCs w:val="20"/>
+              </w:rPr>
+              <w:t>s</w:t>
+            </w:r>
+            <w:r>
+              <w:rPr>
+                <w:rFonts w:ascii="Arial" w:hAnsi="Arial" w:cs="Lucidasans"/>
+                <w:sz w:val="20"/>
+                <w:szCs w:val="20"/>
+              </w:rPr>
+              <w:t>curra</w:t>
+            </w:r>
+            <w:proofErr w:type="spellEnd"/>
           </w:p>
         </w:tc>
       </w:tr>
@@ -1302,8 +1346,6 @@
               </w:rPr>
               <w:t xml:space="preserve"> representa a una persona que va a poseer las mismas características que un USUARIO, pero además tendrá la capacidad de realizar publicaciones de venta dentro del sistema.</w:t>
             </w:r>
-            <w:bookmarkStart w:id="0" w:name="_GoBack"/>
-            <w:bookmarkEnd w:id="0"/>
           </w:p>
           <w:p>
             <w:pPr>
@@ -1516,17 +1558,6 @@
       </w:tr>
     </w:tbl>
     <w:p>
-      <w:pPr>
-        <w:rPr>
-          <w:rFonts w:ascii="Arial" w:eastAsia="Times New Roman" w:hAnsi="Arial"/>
-          <w:b/>
-          <w:bCs/>
-          <w:smallCaps/>
-          <w:sz w:val="20"/>
-          <w:szCs w:val="20"/>
-          <w:lang w:val="es-ES_tradnl" w:eastAsia="ar-SA"/>
-        </w:rPr>
-      </w:pPr>
       <w:r>
         <w:br w:type="page"/>
       </w:r>
@@ -1542,7 +1573,7 @@
           <w:bottom w:w="55" w:type="dxa"/>
           <w:right w:w="55" w:type="dxa"/>
         </w:tblCellMar>
-        <w:tblLook w:val="0000"/>
+        <w:tblLook w:val="0000" w:firstRow="0" w:lastRow="0" w:firstColumn="0" w:lastColumn="0" w:noHBand="0" w:noVBand="0"/>
       </w:tblPr>
       <w:tblGrid>
         <w:gridCol w:w="9667"/>
@@ -1610,7 +1641,7 @@
         <w:tblStyle w:val="Tablaconcuadrcula"/>
         <w:tblW w:w="0" w:type="auto"/>
         <w:tblLayout w:type="fixed"/>
-        <w:tblLook w:val="0000"/>
+        <w:tblLook w:val="0000" w:firstRow="0" w:lastRow="0" w:firstColumn="0" w:lastColumn="0" w:noHBand="0" w:noVBand="0"/>
       </w:tblPr>
       <w:tblGrid>
         <w:gridCol w:w="1526"/>
@@ -2137,76 +2168,6 @@
     </w:p>
     <w:tbl>
       <w:tblPr>
-        <w:tblStyle w:val="Tablaconcuadrcula"/>
-        <w:tblW w:w="0" w:type="auto"/>
-        <w:tblLook w:val="04A0"/>
-      </w:tblPr>
-      <w:tblGrid>
-        <w:gridCol w:w="4888"/>
-        <w:gridCol w:w="4889"/>
-      </w:tblGrid>
-      <w:tr>
-        <w:tc>
-          <w:tcPr>
-            <w:tcW w:w="4888" w:type="dxa"/>
-          </w:tcPr>
-          <w:p>
-            <w:pPr>
-              <w:rPr>
-                <w:rFonts w:cs="Tahoma"/>
-              </w:rPr>
-            </w:pPr>
-          </w:p>
-        </w:tc>
-        <w:tc>
-          <w:tcPr>
-            <w:tcW w:w="4889" w:type="dxa"/>
-          </w:tcPr>
-          <w:p>
-            <w:pPr>
-              <w:rPr>
-                <w:rFonts w:cs="Tahoma"/>
-              </w:rPr>
-            </w:pPr>
-          </w:p>
-        </w:tc>
-      </w:tr>
-      <w:tr>
-        <w:tc>
-          <w:tcPr>
-            <w:tcW w:w="4888" w:type="dxa"/>
-          </w:tcPr>
-          <w:p>
-            <w:pPr>
-              <w:rPr>
-                <w:rFonts w:cs="Tahoma"/>
-              </w:rPr>
-            </w:pPr>
-          </w:p>
-        </w:tc>
-        <w:tc>
-          <w:tcPr>
-            <w:tcW w:w="4889" w:type="dxa"/>
-          </w:tcPr>
-          <w:p>
-            <w:pPr>
-              <w:rPr>
-                <w:rFonts w:cs="Tahoma"/>
-              </w:rPr>
-            </w:pPr>
-          </w:p>
-        </w:tc>
-      </w:tr>
-    </w:tbl>
-    <w:p>
-      <w:pPr>
-        <w:rPr>
-          <w:rFonts w:cs="Tahoma"/>
-        </w:rPr>
-      </w:pPr>
-    </w:p>
-    <w:tbl>
-      <w:tblPr>
         <w:tblW w:w="0" w:type="auto"/>
         <w:tblInd w:w="55" w:type="dxa"/>
         <w:tblLayout w:type="fixed"/>
@@ -2216,7 +2177,7 @@
           <w:bottom w:w="55" w:type="dxa"/>
           <w:right w:w="55" w:type="dxa"/>
         </w:tblCellMar>
-        <w:tblLook w:val="0000"/>
+        <w:tblLook w:val="0000" w:firstRow="0" w:lastRow="0" w:firstColumn="0" w:lastColumn="0" w:noHBand="0" w:noVBand="0"/>
       </w:tblPr>
       <w:tblGrid>
         <w:gridCol w:w="9667"/>
@@ -2262,6 +2223,7 @@
                 <w:szCs w:val="20"/>
                 <w:lang w:val="es-ES_tradnl" w:eastAsia="ar-SA"/>
               </w:rPr>
+              <w:lastRenderedPageBreak/>
               <w:t>Subflujos</w:t>
             </w:r>
             <w:proofErr w:type="spellEnd"/>
@@ -2297,7 +2259,7 @@
           <w:left w:w="70" w:type="dxa"/>
           <w:right w:w="70" w:type="dxa"/>
         </w:tblCellMar>
-        <w:tblLook w:val="0000"/>
+        <w:tblLook w:val="0000" w:firstRow="0" w:lastRow="0" w:firstColumn="0" w:lastColumn="0" w:noHBand="0" w:noVBand="0"/>
       </w:tblPr>
       <w:tblGrid>
         <w:gridCol w:w="1460"/>
@@ -2617,7 +2579,7 @@
           <w:bottom w:w="55" w:type="dxa"/>
           <w:right w:w="55" w:type="dxa"/>
         </w:tblCellMar>
-        <w:tblLook w:val="0000"/>
+        <w:tblLook w:val="0000" w:firstRow="0" w:lastRow="0" w:firstColumn="0" w:lastColumn="0" w:noHBand="0" w:noVBand="0"/>
       </w:tblPr>
       <w:tblGrid>
         <w:gridCol w:w="9667"/>
@@ -2690,7 +2652,7 @@
           <w:left w:w="70" w:type="dxa"/>
           <w:right w:w="70" w:type="dxa"/>
         </w:tblCellMar>
-        <w:tblLook w:val="0000"/>
+        <w:tblLook w:val="0000" w:firstRow="0" w:lastRow="0" w:firstColumn="0" w:lastColumn="0" w:noHBand="0" w:noVBand="0"/>
       </w:tblPr>
       <w:tblGrid>
         <w:gridCol w:w="1299"/>
@@ -3182,7 +3144,7 @@
           <w:left w:w="70" w:type="dxa"/>
           <w:right w:w="70" w:type="dxa"/>
         </w:tblCellMar>
-        <w:tblLook w:val="0000"/>
+        <w:tblLook w:val="0000" w:firstRow="0" w:lastRow="0" w:firstColumn="0" w:lastColumn="0" w:noHBand="0" w:noVBand="0"/>
       </w:tblPr>
       <w:tblGrid>
         <w:gridCol w:w="1460"/>
@@ -3352,7 +3314,7 @@
           <w:bottom w:w="55" w:type="dxa"/>
           <w:right w:w="55" w:type="dxa"/>
         </w:tblCellMar>
-        <w:tblLook w:val="0000"/>
+        <w:tblLook w:val="0000" w:firstRow="0" w:lastRow="0" w:firstColumn="0" w:lastColumn="0" w:noHBand="0" w:noVBand="0"/>
       </w:tblPr>
       <w:tblGrid>
         <w:gridCol w:w="9667"/>
@@ -3423,7 +3385,7 @@
           <w:left w:w="70" w:type="dxa"/>
           <w:right w:w="70" w:type="dxa"/>
         </w:tblCellMar>
-        <w:tblLook w:val="0000"/>
+        <w:tblLook w:val="0000" w:firstRow="0" w:lastRow="0" w:firstColumn="0" w:lastColumn="0" w:noHBand="0" w:noVBand="0"/>
       </w:tblPr>
       <w:tblGrid>
         <w:gridCol w:w="2452"/>
@@ -3604,10 +3566,13 @@
         </w:tc>
       </w:tr>
     </w:tbl>
-    <w:p/>
+    <w:p>
+      <w:bookmarkStart w:id="0" w:name="_GoBack"/>
+      <w:bookmarkEnd w:id="0"/>
+    </w:p>
     <w:sectPr>
-      <w:headerReference w:type="default" r:id="rId7"/>
-      <w:footerReference w:type="default" r:id="rId8"/>
+      <w:headerReference w:type="default" r:id="rId8"/>
+      <w:footerReference w:type="default" r:id="rId9"/>
       <w:footnotePr>
         <w:pos w:val="beneathText"/>
       </w:footnotePr>
@@ -3621,7 +3586,7 @@
 </file>
 
 <file path=word/endnotes.xml><?xml version="1.0" encoding="utf-8"?>
-<w:endnotes xmlns:ve="http://schemas.openxmlformats.org/markup-compatibility/2006" xmlns:o="urn:schemas-microsoft-com:office:office" xmlns:r="http://schemas.openxmlformats.org/officeDocument/2006/relationships" xmlns:m="http://schemas.openxmlformats.org/officeDocument/2006/math" xmlns:v="urn:schemas-microsoft-com:vml" xmlns:wp="http://schemas.openxmlformats.org/drawingml/2006/wordprocessingDrawing" xmlns:w10="urn:schemas-microsoft-com:office:word" xmlns:w="http://schemas.openxmlformats.org/wordprocessingml/2006/main" xmlns:wne="http://schemas.microsoft.com/office/word/2006/wordml">
+<w:endnotes xmlns:wpc="http://schemas.microsoft.com/office/word/2010/wordprocessingCanvas" xmlns:mc="http://schemas.openxmlformats.org/markup-compatibility/2006" xmlns:o="urn:schemas-microsoft-com:office:office" xmlns:r="http://schemas.openxmlformats.org/officeDocument/2006/relationships" xmlns:m="http://schemas.openxmlformats.org/officeDocument/2006/math" xmlns:v="urn:schemas-microsoft-com:vml" xmlns:wp14="http://schemas.microsoft.com/office/word/2010/wordprocessingDrawing" xmlns:wp="http://schemas.openxmlformats.org/drawingml/2006/wordprocessingDrawing" xmlns:w10="urn:schemas-microsoft-com:office:word" xmlns:w="http://schemas.openxmlformats.org/wordprocessingml/2006/main" xmlns:w14="http://schemas.microsoft.com/office/word/2010/wordml" xmlns:wpg="http://schemas.microsoft.com/office/word/2010/wordprocessingGroup" xmlns:wpi="http://schemas.microsoft.com/office/word/2010/wordprocessingInk" xmlns:wne="http://schemas.microsoft.com/office/word/2006/wordml" xmlns:wps="http://schemas.microsoft.com/office/word/2010/wordprocessingShape" mc:Ignorable="w14 wp14">
   <w:endnote w:type="separator" w:id="-1">
     <w:p>
       <w:r>
@@ -3640,7 +3605,7 @@
 </file>
 
 <file path=word/footer1.xml><?xml version="1.0" encoding="utf-8"?>
-<w:ftr xmlns:ve="http://schemas.openxmlformats.org/markup-compatibility/2006" xmlns:o="urn:schemas-microsoft-com:office:office" xmlns:r="http://schemas.openxmlformats.org/officeDocument/2006/relationships" xmlns:m="http://schemas.openxmlformats.org/officeDocument/2006/math" xmlns:v="urn:schemas-microsoft-com:vml" xmlns:wp="http://schemas.openxmlformats.org/drawingml/2006/wordprocessingDrawing" xmlns:w10="urn:schemas-microsoft-com:office:word" xmlns:w="http://schemas.openxmlformats.org/wordprocessingml/2006/main" xmlns:wne="http://schemas.microsoft.com/office/word/2006/wordml">
+<w:ftr xmlns:wpc="http://schemas.microsoft.com/office/word/2010/wordprocessingCanvas" xmlns:mc="http://schemas.openxmlformats.org/markup-compatibility/2006" xmlns:o="urn:schemas-microsoft-com:office:office" xmlns:r="http://schemas.openxmlformats.org/officeDocument/2006/relationships" xmlns:m="http://schemas.openxmlformats.org/officeDocument/2006/math" xmlns:v="urn:schemas-microsoft-com:vml" xmlns:wp14="http://schemas.microsoft.com/office/word/2010/wordprocessingDrawing" xmlns:wp="http://schemas.openxmlformats.org/drawingml/2006/wordprocessingDrawing" xmlns:w10="urn:schemas-microsoft-com:office:word" xmlns:w="http://schemas.openxmlformats.org/wordprocessingml/2006/main" xmlns:w14="http://schemas.microsoft.com/office/word/2010/wordml" xmlns:wpg="http://schemas.microsoft.com/office/word/2010/wordprocessingGroup" xmlns:wpi="http://schemas.microsoft.com/office/word/2010/wordprocessingInk" xmlns:wne="http://schemas.microsoft.com/office/word/2006/wordml" xmlns:wps="http://schemas.microsoft.com/office/word/2010/wordprocessingShape" mc:Ignorable="w14 wp14">
   <w:p>
     <w:pPr>
       <w:pStyle w:val="Piedepgina"/>
@@ -3713,7 +3678,7 @@
 </file>
 
 <file path=word/footnotes.xml><?xml version="1.0" encoding="utf-8"?>
-<w:footnotes xmlns:ve="http://schemas.openxmlformats.org/markup-compatibility/2006" xmlns:o="urn:schemas-microsoft-com:office:office" xmlns:r="http://schemas.openxmlformats.org/officeDocument/2006/relationships" xmlns:m="http://schemas.openxmlformats.org/officeDocument/2006/math" xmlns:v="urn:schemas-microsoft-com:vml" xmlns:wp="http://schemas.openxmlformats.org/drawingml/2006/wordprocessingDrawing" xmlns:w10="urn:schemas-microsoft-com:office:word" xmlns:w="http://schemas.openxmlformats.org/wordprocessingml/2006/main" xmlns:wne="http://schemas.microsoft.com/office/word/2006/wordml">
+<w:footnotes xmlns:wpc="http://schemas.microsoft.com/office/word/2010/wordprocessingCanvas" xmlns:mc="http://schemas.openxmlformats.org/markup-compatibility/2006" xmlns:o="urn:schemas-microsoft-com:office:office" xmlns:r="http://schemas.openxmlformats.org/officeDocument/2006/relationships" xmlns:m="http://schemas.openxmlformats.org/officeDocument/2006/math" xmlns:v="urn:schemas-microsoft-com:vml" xmlns:wp14="http://schemas.microsoft.com/office/word/2010/wordprocessingDrawing" xmlns:wp="http://schemas.openxmlformats.org/drawingml/2006/wordprocessingDrawing" xmlns:w10="urn:schemas-microsoft-com:office:word" xmlns:w="http://schemas.openxmlformats.org/wordprocessingml/2006/main" xmlns:w14="http://schemas.microsoft.com/office/word/2010/wordml" xmlns:wpg="http://schemas.microsoft.com/office/word/2010/wordprocessingGroup" xmlns:wpi="http://schemas.microsoft.com/office/word/2010/wordprocessingInk" xmlns:wne="http://schemas.microsoft.com/office/word/2006/wordml" xmlns:wps="http://schemas.microsoft.com/office/word/2010/wordprocessingShape" mc:Ignorable="w14 wp14">
   <w:footnote w:type="separator" w:id="-1">
     <w:p>
       <w:r>
@@ -3732,7 +3697,7 @@
 </file>
 
 <file path=word/header1.xml><?xml version="1.0" encoding="utf-8"?>
-<w:hdr xmlns:ve="http://schemas.openxmlformats.org/markup-compatibility/2006" xmlns:o="urn:schemas-microsoft-com:office:office" xmlns:r="http://schemas.openxmlformats.org/officeDocument/2006/relationships" xmlns:m="http://schemas.openxmlformats.org/officeDocument/2006/math" xmlns:v="urn:schemas-microsoft-com:vml" xmlns:wp="http://schemas.openxmlformats.org/drawingml/2006/wordprocessingDrawing" xmlns:w10="urn:schemas-microsoft-com:office:word" xmlns:w="http://schemas.openxmlformats.org/wordprocessingml/2006/main" xmlns:wne="http://schemas.microsoft.com/office/word/2006/wordml">
+<w:hdr xmlns:wpc="http://schemas.microsoft.com/office/word/2010/wordprocessingCanvas" xmlns:mc="http://schemas.openxmlformats.org/markup-compatibility/2006" xmlns:o="urn:schemas-microsoft-com:office:office" xmlns:r="http://schemas.openxmlformats.org/officeDocument/2006/relationships" xmlns:m="http://schemas.openxmlformats.org/officeDocument/2006/math" xmlns:v="urn:schemas-microsoft-com:vml" xmlns:wp14="http://schemas.microsoft.com/office/word/2010/wordprocessingDrawing" xmlns:wp="http://schemas.openxmlformats.org/drawingml/2006/wordprocessingDrawing" xmlns:w10="urn:schemas-microsoft-com:office:word" xmlns:w="http://schemas.openxmlformats.org/wordprocessingml/2006/main" xmlns:w14="http://schemas.microsoft.com/office/word/2010/wordml" xmlns:wpg="http://schemas.microsoft.com/office/word/2010/wordprocessingGroup" xmlns:wpi="http://schemas.microsoft.com/office/word/2010/wordprocessingInk" xmlns:wne="http://schemas.microsoft.com/office/word/2006/wordml" xmlns:wps="http://schemas.microsoft.com/office/word/2010/wordprocessingShape" mc:Ignorable="w14 wp14">
   <w:p>
     <w:pPr>
       <w:pStyle w:val="Encabezado"/>
@@ -3749,7 +3714,7 @@
         <w:bottom w:w="55" w:type="dxa"/>
         <w:right w:w="55" w:type="dxa"/>
       </w:tblCellMar>
-      <w:tblLook w:val="0000"/>
+      <w:tblLook w:val="0000" w:firstRow="0" w:lastRow="0" w:firstColumn="0" w:lastColumn="0" w:noHBand="0" w:noVBand="0"/>
     </w:tblPr>
     <w:tblGrid>
       <w:gridCol w:w="3420"/>
@@ -4014,7 +3979,7 @@
 </file>
 
 <file path=word/numbering.xml><?xml version="1.0" encoding="utf-8"?>
-<w:numbering xmlns:ve="http://schemas.openxmlformats.org/markup-compatibility/2006" xmlns:o="urn:schemas-microsoft-com:office:office" xmlns:r="http://schemas.openxmlformats.org/officeDocument/2006/relationships" xmlns:m="http://schemas.openxmlformats.org/officeDocument/2006/math" xmlns:v="urn:schemas-microsoft-com:vml" xmlns:wp="http://schemas.openxmlformats.org/drawingml/2006/wordprocessingDrawing" xmlns:w10="urn:schemas-microsoft-com:office:word" xmlns:w="http://schemas.openxmlformats.org/wordprocessingml/2006/main" xmlns:wne="http://schemas.microsoft.com/office/word/2006/wordml">
+<w:numbering xmlns:wpc="http://schemas.microsoft.com/office/word/2010/wordprocessingCanvas" xmlns:mc="http://schemas.openxmlformats.org/markup-compatibility/2006" xmlns:o="urn:schemas-microsoft-com:office:office" xmlns:r="http://schemas.openxmlformats.org/officeDocument/2006/relationships" xmlns:m="http://schemas.openxmlformats.org/officeDocument/2006/math" xmlns:v="urn:schemas-microsoft-com:vml" xmlns:wp14="http://schemas.microsoft.com/office/word/2010/wordprocessingDrawing" xmlns:wp="http://schemas.openxmlformats.org/drawingml/2006/wordprocessingDrawing" xmlns:w10="urn:schemas-microsoft-com:office:word" xmlns:w="http://schemas.openxmlformats.org/wordprocessingml/2006/main" xmlns:w14="http://schemas.microsoft.com/office/word/2010/wordml" xmlns:wpg="http://schemas.microsoft.com/office/word/2010/wordprocessingGroup" xmlns:wpi="http://schemas.microsoft.com/office/word/2010/wordprocessingInk" xmlns:wne="http://schemas.microsoft.com/office/word/2006/wordml" xmlns:wps="http://schemas.microsoft.com/office/word/2010/wordprocessingShape" mc:Ignorable="w14 wp14">
   <w:abstractNum w:abstractNumId="0">
     <w:nsid w:val="00000001"/>
     <w:multiLevelType w:val="multilevel"/>
@@ -4145,7 +4110,7 @@
 </file>
 
 <file path=word/styles.xml><?xml version="1.0" encoding="utf-8"?>
-<w:styles xmlns:r="http://schemas.openxmlformats.org/officeDocument/2006/relationships" xmlns:w="http://schemas.openxmlformats.org/wordprocessingml/2006/main">
+<w:styles xmlns:mc="http://schemas.openxmlformats.org/markup-compatibility/2006" xmlns:r="http://schemas.openxmlformats.org/officeDocument/2006/relationships" xmlns:w="http://schemas.openxmlformats.org/wordprocessingml/2006/main" xmlns:w14="http://schemas.microsoft.com/office/word/2010/wordml" mc:Ignorable="w14">
   <w:docDefaults>
     <w:rPrDefault>
       <w:rPr>
@@ -4364,7 +4329,6 @@
     <w:uiPriority w:val="99"/>
     <w:semiHidden/>
     <w:unhideWhenUsed/>
-    <w:qFormat/>
     <w:tblPr>
       <w:tblInd w:w="0" w:type="dxa"/>
       <w:tblCellMar>
